--- a/worddocs/personal-devices.docx
+++ b/worddocs/personal-devices.docx
@@ -210,37 +210,44 @@
       </w:pPr>
       <w:r>
         <w:rPr>
+          <w:bCs/>
           <w:b/>
+          <w:iCs/>
           <w:i/>
         </w:rPr>
         <w:t xml:space="preserve">Note</w:t>
       </w:r>
       <w:r>
         <w:rPr>
+          <w:iCs/>
           <w:i/>
         </w:rPr>
         <w:t xml:space="preserve">: You are not being asked or required to use your own devices for work purposes. If you have access to</w:t>
       </w:r>
       <w:r>
         <w:rPr>
+          <w:iCs/>
           <w:i/>
         </w:rPr>
         <w:t xml:space="preserve"> </w:t>
       </w:r>
       <w:r>
         <w:rPr>
+          <w:iCs/>
           <w:i/>
         </w:rPr>
         <w:t xml:space="preserve">MoJ</w:t>
       </w:r>
       <w:r>
         <w:rPr>
+          <w:iCs/>
           <w:i/>
         </w:rPr>
         <w:t xml:space="preserve"> </w:t>
       </w:r>
       <w:r>
         <w:rPr>
+          <w:iCs/>
           <w:i/>
         </w:rPr>
         <w:t xml:space="preserve">devices for work purposes, you should use them by default.</w:t>
@@ -294,10 +301,7 @@
       <w:lvlText w:val=" "/>
       <w:lvlJc w:val="left"/>
       <w:pPr>
-        <w:tabs>
-          <w:tab w:val="num" w:pos="0"/>
-        </w:tabs>
-        <w:ind w:left="480" w:hanging="480"/>
+        <w:ind w:left="720" w:hanging="480"/>
       </w:pPr>
     </w:lvl>
     <w:lvl w:ilvl="1">
@@ -305,10 +309,7 @@
       <w:lvlText w:val=" "/>
       <w:lvlJc w:val="left"/>
       <w:pPr>
-        <w:tabs>
-          <w:tab w:val="num" w:pos="720"/>
-        </w:tabs>
-        <w:ind w:left="1200" w:hanging="480"/>
+        <w:ind w:left="1440" w:hanging="480"/>
       </w:pPr>
     </w:lvl>
     <w:lvl w:ilvl="2">
@@ -316,10 +317,7 @@
       <w:lvlText w:val=" "/>
       <w:lvlJc w:val="left"/>
       <w:pPr>
-        <w:tabs>
-          <w:tab w:val="num" w:pos="1440"/>
-        </w:tabs>
-        <w:ind w:left="1920" w:hanging="480"/>
+        <w:ind w:left="2160" w:hanging="480"/>
       </w:pPr>
     </w:lvl>
     <w:lvl w:ilvl="3">
@@ -327,10 +325,7 @@
       <w:lvlText w:val=" "/>
       <w:lvlJc w:val="left"/>
       <w:pPr>
-        <w:tabs>
-          <w:tab w:val="num" w:pos="2160"/>
-        </w:tabs>
-        <w:ind w:left="2640" w:hanging="480"/>
+        <w:ind w:left="2880" w:hanging="480"/>
       </w:pPr>
     </w:lvl>
     <w:lvl w:ilvl="4">
@@ -338,10 +333,7 @@
       <w:lvlText w:val=" "/>
       <w:lvlJc w:val="left"/>
       <w:pPr>
-        <w:tabs>
-          <w:tab w:val="num" w:pos="2880"/>
-        </w:tabs>
-        <w:ind w:left="3360" w:hanging="480"/>
+        <w:ind w:left="3600" w:hanging="480"/>
       </w:pPr>
     </w:lvl>
     <w:lvl w:ilvl="5">
@@ -349,10 +341,7 @@
       <w:lvlText w:val=" "/>
       <w:lvlJc w:val="left"/>
       <w:pPr>
-        <w:tabs>
-          <w:tab w:val="num" w:pos="3600"/>
-        </w:tabs>
-        <w:ind w:left="4080" w:hanging="480"/>
+        <w:ind w:left="4320" w:hanging="480"/>
       </w:pPr>
     </w:lvl>
     <w:lvl w:ilvl="6">
@@ -360,10 +349,7 @@
       <w:lvlText w:val=" "/>
       <w:lvlJc w:val="left"/>
       <w:pPr>
-        <w:tabs>
-          <w:tab w:val="num" w:pos="4320"/>
-        </w:tabs>
-        <w:ind w:left="4800" w:hanging="480"/>
+        <w:ind w:left="5040" w:hanging="480"/>
       </w:pPr>
     </w:lvl>
     <w:lvl w:ilvl="7">
@@ -371,10 +357,7 @@
       <w:lvlText w:val=" "/>
       <w:lvlJc w:val="left"/>
       <w:pPr>
-        <w:tabs>
-          <w:tab w:val="num" w:pos="5040"/>
-        </w:tabs>
-        <w:ind w:left="5520" w:hanging="480"/>
+        <w:ind w:left="5760" w:hanging="480"/>
       </w:pPr>
     </w:lvl>
     <w:lvl w:ilvl="8">
@@ -382,10 +365,7 @@
       <w:lvlText w:val=" "/>
       <w:lvlJc w:val="left"/>
       <w:pPr>
-        <w:tabs>
-          <w:tab w:val="num" w:pos="5760"/>
-        </w:tabs>
-        <w:ind w:left="6240" w:hanging="480"/>
+        <w:ind w:left="6480" w:hanging="480"/>
       </w:pPr>
     </w:lvl>
   </w:abstractNum>
@@ -397,10 +377,7 @@
       <w:lvlText w:val="•"/>
       <w:lvlJc w:val="left"/>
       <w:pPr>
-        <w:tabs>
-          <w:tab w:val="num" w:pos="0"/>
-        </w:tabs>
-        <w:ind w:left="480" w:hanging="480"/>
+        <w:ind w:left="720" w:hanging="480"/>
       </w:pPr>
     </w:lvl>
     <w:lvl w:ilvl="1">
@@ -408,10 +385,7 @@
       <w:lvlText w:val="–"/>
       <w:lvlJc w:val="left"/>
       <w:pPr>
-        <w:tabs>
-          <w:tab w:val="num" w:pos="720"/>
-        </w:tabs>
-        <w:ind w:left="1200" w:hanging="480"/>
+        <w:ind w:left="1440" w:hanging="480"/>
       </w:pPr>
     </w:lvl>
     <w:lvl w:ilvl="2">
@@ -419,10 +393,7 @@
       <w:lvlText w:val="•"/>
       <w:lvlJc w:val="left"/>
       <w:pPr>
-        <w:tabs>
-          <w:tab w:val="num" w:pos="1440"/>
-        </w:tabs>
-        <w:ind w:left="1920" w:hanging="480"/>
+        <w:ind w:left="2160" w:hanging="480"/>
       </w:pPr>
     </w:lvl>
     <w:lvl w:ilvl="3">
@@ -430,10 +401,7 @@
       <w:lvlText w:val="–"/>
       <w:lvlJc w:val="left"/>
       <w:pPr>
-        <w:tabs>
-          <w:tab w:val="num" w:pos="2160"/>
-        </w:tabs>
-        <w:ind w:left="2640" w:hanging="480"/>
+        <w:ind w:left="2880" w:hanging="480"/>
       </w:pPr>
     </w:lvl>
     <w:lvl w:ilvl="4">
@@ -441,10 +409,7 @@
       <w:lvlText w:val="•"/>
       <w:lvlJc w:val="left"/>
       <w:pPr>
-        <w:tabs>
-          <w:tab w:val="num" w:pos="2880"/>
-        </w:tabs>
-        <w:ind w:left="3360" w:hanging="480"/>
+        <w:ind w:left="3600" w:hanging="480"/>
       </w:pPr>
     </w:lvl>
     <w:lvl w:ilvl="5">
@@ -452,10 +417,7 @@
       <w:lvlText w:val="–"/>
       <w:lvlJc w:val="left"/>
       <w:pPr>
-        <w:tabs>
-          <w:tab w:val="num" w:pos="3600"/>
-        </w:tabs>
-        <w:ind w:left="4080" w:hanging="480"/>
+        <w:ind w:left="4320" w:hanging="480"/>
       </w:pPr>
     </w:lvl>
     <w:lvl w:ilvl="6">
@@ -463,10 +425,7 @@
       <w:lvlText w:val="•"/>
       <w:lvlJc w:val="left"/>
       <w:pPr>
-        <w:tabs>
-          <w:tab w:val="num" w:pos="4320"/>
-        </w:tabs>
-        <w:ind w:left="4800" w:hanging="480"/>
+        <w:ind w:left="5040" w:hanging="480"/>
       </w:pPr>
     </w:lvl>
     <w:lvl w:ilvl="7">
@@ -474,10 +433,7 @@
       <w:lvlText w:val="–"/>
       <w:lvlJc w:val="left"/>
       <w:pPr>
-        <w:tabs>
-          <w:tab w:val="num" w:pos="5040"/>
-        </w:tabs>
-        <w:ind w:left="5520" w:hanging="480"/>
+        <w:ind w:left="5760" w:hanging="480"/>
       </w:pPr>
     </w:lvl>
     <w:lvl w:ilvl="8">
@@ -485,10 +441,7 @@
       <w:lvlText w:val="•"/>
       <w:lvlJc w:val="left"/>
       <w:pPr>
-        <w:tabs>
-          <w:tab w:val="num" w:pos="5760"/>
-        </w:tabs>
-        <w:ind w:left="6240" w:hanging="480"/>
+        <w:ind w:left="6480" w:hanging="480"/>
       </w:pPr>
     </w:lvl>
   </w:abstractNum>

--- a/worddocs/personal-devices.docx
+++ b/worddocs/personal-devices.docx
@@ -46,7 +46,7 @@
         <w:t xml:space="preserve">Device</w:t>
       </w:r>
     </w:p>
-    <w:bookmarkStart w:id="22" w:name="ariaid-title1"/>
+    <w:bookmarkStart w:id="24" w:name="ariaid-title1"/>
     <w:p>
       <w:pPr>
         <w:pStyle w:val="Heading1"/>
@@ -253,16 +253,40 @@
         <w:t xml:space="preserve">devices for work purposes, you should use them by default.</w:t>
       </w:r>
     </w:p>
-    <w:p>
-      <w:pPr>
-        <w:pStyle w:val="BodyText"/>
-      </w:pPr>
-      <w:r>
-        <w:t xml:space="preserve">Last updated: April 24th, 2020.</w:t>
-      </w:r>
-    </w:p>
     <w:bookmarkEnd w:id="21"/>
-    <w:bookmarkEnd w:id="22"/>
+    <w:bookmarkStart w:id="23" w:name="ariaid-title4"/>
+    <w:p>
+      <w:pPr>
+        <w:pStyle w:val="Heading2"/>
+      </w:pPr>
+      <w:r>
+        <w:t xml:space="preserve">Feedback</w:t>
+      </w:r>
+    </w:p>
+    <w:p>
+      <w:pPr>
+        <w:pStyle w:val="BlockText"/>
+      </w:pPr>
+      <w:r>
+        <w:t xml:space="preserve">If you have any questions or comments about this guidance, such as suggestions for improvements, please contact:</w:t>
+      </w:r>
+      <w:r>
+        <w:t xml:space="preserve"> </w:t>
+      </w:r>
+      <w:hyperlink r:id="rId22">
+        <w:r>
+          <w:rPr>
+            <w:rStyle w:val="Hyperlink"/>
+          </w:rPr>
+          <w:t xml:space="preserve">itpolicycontent@digital.justice.gov.uk</w:t>
+        </w:r>
+      </w:hyperlink>
+      <w:r>
+        <w:t xml:space="preserve">.</w:t>
+      </w:r>
+    </w:p>
+    <w:bookmarkEnd w:id="23"/>
+    <w:bookmarkEnd w:id="24"/>
     <w:sectPr/>
   </w:body>
 </w:document>

--- a/worddocs/personal-devices.docx
+++ b/worddocs/personal-devices.docx
@@ -210,44 +210,37 @@
       </w:pPr>
       <w:r>
         <w:rPr>
-          <w:bCs/>
           <w:b/>
-          <w:iCs/>
           <w:i/>
         </w:rPr>
         <w:t xml:space="preserve">Note</w:t>
       </w:r>
       <w:r>
         <w:rPr>
-          <w:iCs/>
           <w:i/>
         </w:rPr>
         <w:t xml:space="preserve">: You are not being asked or required to use your own devices for work purposes. If you have access to</w:t>
       </w:r>
       <w:r>
         <w:rPr>
-          <w:iCs/>
           <w:i/>
         </w:rPr>
         <w:t xml:space="preserve"> </w:t>
       </w:r>
       <w:r>
         <w:rPr>
-          <w:iCs/>
           <w:i/>
         </w:rPr>
         <w:t xml:space="preserve">MoJ</w:t>
       </w:r>
       <w:r>
         <w:rPr>
-          <w:iCs/>
           <w:i/>
         </w:rPr>
         <w:t xml:space="preserve"> </w:t>
       </w:r>
       <w:r>
         <w:rPr>
-          <w:iCs/>
           <w:i/>
         </w:rPr>
         <w:t xml:space="preserve">devices for work purposes, you should use them by default.</w:t>
@@ -325,7 +318,10 @@
       <w:lvlText w:val=" "/>
       <w:lvlJc w:val="left"/>
       <w:pPr>
-        <w:ind w:left="720" w:hanging="480"/>
+        <w:tabs>
+          <w:tab w:val="num" w:pos="0"/>
+        </w:tabs>
+        <w:ind w:left="480" w:hanging="480"/>
       </w:pPr>
     </w:lvl>
     <w:lvl w:ilvl="1">
@@ -333,7 +329,10 @@
       <w:lvlText w:val=" "/>
       <w:lvlJc w:val="left"/>
       <w:pPr>
-        <w:ind w:left="1440" w:hanging="480"/>
+        <w:tabs>
+          <w:tab w:val="num" w:pos="720"/>
+        </w:tabs>
+        <w:ind w:left="1200" w:hanging="480"/>
       </w:pPr>
     </w:lvl>
     <w:lvl w:ilvl="2">
@@ -341,7 +340,10 @@
       <w:lvlText w:val=" "/>
       <w:lvlJc w:val="left"/>
       <w:pPr>
-        <w:ind w:left="2160" w:hanging="480"/>
+        <w:tabs>
+          <w:tab w:val="num" w:pos="1440"/>
+        </w:tabs>
+        <w:ind w:left="1920" w:hanging="480"/>
       </w:pPr>
     </w:lvl>
     <w:lvl w:ilvl="3">
@@ -349,7 +351,10 @@
       <w:lvlText w:val=" "/>
       <w:lvlJc w:val="left"/>
       <w:pPr>
-        <w:ind w:left="2880" w:hanging="480"/>
+        <w:tabs>
+          <w:tab w:val="num" w:pos="2160"/>
+        </w:tabs>
+        <w:ind w:left="2640" w:hanging="480"/>
       </w:pPr>
     </w:lvl>
     <w:lvl w:ilvl="4">
@@ -357,7 +362,10 @@
       <w:lvlText w:val=" "/>
       <w:lvlJc w:val="left"/>
       <w:pPr>
-        <w:ind w:left="3600" w:hanging="480"/>
+        <w:tabs>
+          <w:tab w:val="num" w:pos="2880"/>
+        </w:tabs>
+        <w:ind w:left="3360" w:hanging="480"/>
       </w:pPr>
     </w:lvl>
     <w:lvl w:ilvl="5">
@@ -365,7 +373,10 @@
       <w:lvlText w:val=" "/>
       <w:lvlJc w:val="left"/>
       <w:pPr>
-        <w:ind w:left="4320" w:hanging="480"/>
+        <w:tabs>
+          <w:tab w:val="num" w:pos="3600"/>
+        </w:tabs>
+        <w:ind w:left="4080" w:hanging="480"/>
       </w:pPr>
     </w:lvl>
     <w:lvl w:ilvl="6">
@@ -373,7 +384,10 @@
       <w:lvlText w:val=" "/>
       <w:lvlJc w:val="left"/>
       <w:pPr>
-        <w:ind w:left="5040" w:hanging="480"/>
+        <w:tabs>
+          <w:tab w:val="num" w:pos="4320"/>
+        </w:tabs>
+        <w:ind w:left="4800" w:hanging="480"/>
       </w:pPr>
     </w:lvl>
     <w:lvl w:ilvl="7">
@@ -381,7 +395,10 @@
       <w:lvlText w:val=" "/>
       <w:lvlJc w:val="left"/>
       <w:pPr>
-        <w:ind w:left="5760" w:hanging="480"/>
+        <w:tabs>
+          <w:tab w:val="num" w:pos="5040"/>
+        </w:tabs>
+        <w:ind w:left="5520" w:hanging="480"/>
       </w:pPr>
     </w:lvl>
     <w:lvl w:ilvl="8">
@@ -389,7 +406,10 @@
       <w:lvlText w:val=" "/>
       <w:lvlJc w:val="left"/>
       <w:pPr>
-        <w:ind w:left="6480" w:hanging="480"/>
+        <w:tabs>
+          <w:tab w:val="num" w:pos="5760"/>
+        </w:tabs>
+        <w:ind w:left="6240" w:hanging="480"/>
       </w:pPr>
     </w:lvl>
   </w:abstractNum>
@@ -401,7 +421,10 @@
       <w:lvlText w:val="•"/>
       <w:lvlJc w:val="left"/>
       <w:pPr>
-        <w:ind w:left="720" w:hanging="480"/>
+        <w:tabs>
+          <w:tab w:val="num" w:pos="0"/>
+        </w:tabs>
+        <w:ind w:left="480" w:hanging="480"/>
       </w:pPr>
     </w:lvl>
     <w:lvl w:ilvl="1">
@@ -409,7 +432,10 @@
       <w:lvlText w:val="–"/>
       <w:lvlJc w:val="left"/>
       <w:pPr>
-        <w:ind w:left="1440" w:hanging="480"/>
+        <w:tabs>
+          <w:tab w:val="num" w:pos="720"/>
+        </w:tabs>
+        <w:ind w:left="1200" w:hanging="480"/>
       </w:pPr>
     </w:lvl>
     <w:lvl w:ilvl="2">
@@ -417,7 +443,10 @@
       <w:lvlText w:val="•"/>
       <w:lvlJc w:val="left"/>
       <w:pPr>
-        <w:ind w:left="2160" w:hanging="480"/>
+        <w:tabs>
+          <w:tab w:val="num" w:pos="1440"/>
+        </w:tabs>
+        <w:ind w:left="1920" w:hanging="480"/>
       </w:pPr>
     </w:lvl>
     <w:lvl w:ilvl="3">
@@ -425,7 +454,10 @@
       <w:lvlText w:val="–"/>
       <w:lvlJc w:val="left"/>
       <w:pPr>
-        <w:ind w:left="2880" w:hanging="480"/>
+        <w:tabs>
+          <w:tab w:val="num" w:pos="2160"/>
+        </w:tabs>
+        <w:ind w:left="2640" w:hanging="480"/>
       </w:pPr>
     </w:lvl>
     <w:lvl w:ilvl="4">
@@ -433,7 +465,10 @@
       <w:lvlText w:val="•"/>
       <w:lvlJc w:val="left"/>
       <w:pPr>
-        <w:ind w:left="3600" w:hanging="480"/>
+        <w:tabs>
+          <w:tab w:val="num" w:pos="2880"/>
+        </w:tabs>
+        <w:ind w:left="3360" w:hanging="480"/>
       </w:pPr>
     </w:lvl>
     <w:lvl w:ilvl="5">
@@ -441,7 +476,10 @@
       <w:lvlText w:val="–"/>
       <w:lvlJc w:val="left"/>
       <w:pPr>
-        <w:ind w:left="4320" w:hanging="480"/>
+        <w:tabs>
+          <w:tab w:val="num" w:pos="3600"/>
+        </w:tabs>
+        <w:ind w:left="4080" w:hanging="480"/>
       </w:pPr>
     </w:lvl>
     <w:lvl w:ilvl="6">
@@ -449,7 +487,10 @@
       <w:lvlText w:val="•"/>
       <w:lvlJc w:val="left"/>
       <w:pPr>
-        <w:ind w:left="5040" w:hanging="480"/>
+        <w:tabs>
+          <w:tab w:val="num" w:pos="4320"/>
+        </w:tabs>
+        <w:ind w:left="4800" w:hanging="480"/>
       </w:pPr>
     </w:lvl>
     <w:lvl w:ilvl="7">
@@ -457,7 +498,10 @@
       <w:lvlText w:val="–"/>
       <w:lvlJc w:val="left"/>
       <w:pPr>
-        <w:ind w:left="5760" w:hanging="480"/>
+        <w:tabs>
+          <w:tab w:val="num" w:pos="5040"/>
+        </w:tabs>
+        <w:ind w:left="5520" w:hanging="480"/>
       </w:pPr>
     </w:lvl>
     <w:lvl w:ilvl="8">
@@ -465,7 +509,10 @@
       <w:lvlText w:val="•"/>
       <w:lvlJc w:val="left"/>
       <w:pPr>
-        <w:ind w:left="6480" w:hanging="480"/>
+        <w:tabs>
+          <w:tab w:val="num" w:pos="5760"/>
+        </w:tabs>
+        <w:ind w:left="6240" w:hanging="480"/>
       </w:pPr>
     </w:lvl>
   </w:abstractNum>

--- a/worddocs/personal-devices.docx
+++ b/worddocs/personal-devices.docx
@@ -46,7 +46,7 @@
         <w:t xml:space="preserve">Device</w:t>
       </w:r>
     </w:p>
-    <w:bookmarkStart w:id="22" w:name="ariaid-title1"/>
+    <w:bookmarkStart w:id="24" w:name="ariaid-title1"/>
     <w:p>
       <w:pPr>
         <w:pStyle w:val="Heading1"/>
@@ -210,59 +210,76 @@
       </w:pPr>
       <w:r>
         <w:rPr>
-          <w:bCs/>
           <w:b/>
-          <w:iCs/>
           <w:i/>
         </w:rPr>
         <w:t xml:space="preserve">Note</w:t>
       </w:r>
       <w:r>
         <w:rPr>
-          <w:iCs/>
           <w:i/>
         </w:rPr>
         <w:t xml:space="preserve">: You are not being asked or required to use your own devices for work purposes. If you have access to</w:t>
       </w:r>
       <w:r>
         <w:rPr>
-          <w:iCs/>
           <w:i/>
         </w:rPr>
         <w:t xml:space="preserve"> </w:t>
       </w:r>
       <w:r>
         <w:rPr>
-          <w:iCs/>
           <w:i/>
         </w:rPr>
         <w:t xml:space="preserve">MoJ</w:t>
       </w:r>
       <w:r>
         <w:rPr>
-          <w:iCs/>
           <w:i/>
         </w:rPr>
         <w:t xml:space="preserve"> </w:t>
       </w:r>
       <w:r>
         <w:rPr>
-          <w:iCs/>
           <w:i/>
         </w:rPr>
         <w:t xml:space="preserve">devices for work purposes, you should use them by default.</w:t>
       </w:r>
     </w:p>
-    <w:p>
-      <w:pPr>
-        <w:pStyle w:val="BodyText"/>
-      </w:pPr>
-      <w:r>
-        <w:t xml:space="preserve">Last updated: April 24th, 2020.</w:t>
-      </w:r>
-    </w:p>
     <w:bookmarkEnd w:id="21"/>
-    <w:bookmarkEnd w:id="22"/>
+    <w:bookmarkStart w:id="23" w:name="ariaid-title4"/>
+    <w:p>
+      <w:pPr>
+        <w:pStyle w:val="Heading2"/>
+      </w:pPr>
+      <w:r>
+        <w:t xml:space="preserve">Feedback</w:t>
+      </w:r>
+    </w:p>
+    <w:p>
+      <w:pPr>
+        <w:pStyle w:val="BlockText"/>
+      </w:pPr>
+      <w:r>
+        <w:t xml:space="preserve">If you have any questions or comments about this guidance, such as suggestions for improvements, please contact:</w:t>
+      </w:r>
+      <w:r>
+        <w:t xml:space="preserve"> </w:t>
+      </w:r>
+      <w:hyperlink r:id="rId22">
+        <w:r>
+          <w:rPr>
+            <w:rStyle w:val="Hyperlink"/>
+          </w:rPr>
+          <w:t xml:space="preserve">itpolicycontent@digital.justice.gov.uk</w:t>
+        </w:r>
+      </w:hyperlink>
+      <w:r>
+        <w:t xml:space="preserve">.</w:t>
+      </w:r>
+    </w:p>
+    <w:bookmarkEnd w:id="23"/>
+    <w:bookmarkEnd w:id="24"/>
     <w:sectPr/>
   </w:body>
 </w:document>
@@ -301,7 +318,10 @@
       <w:lvlText w:val=" "/>
       <w:lvlJc w:val="left"/>
       <w:pPr>
-        <w:ind w:left="720" w:hanging="480"/>
+        <w:tabs>
+          <w:tab w:val="num" w:pos="0"/>
+        </w:tabs>
+        <w:ind w:left="480" w:hanging="480"/>
       </w:pPr>
     </w:lvl>
     <w:lvl w:ilvl="1">
@@ -309,7 +329,10 @@
       <w:lvlText w:val=" "/>
       <w:lvlJc w:val="left"/>
       <w:pPr>
-        <w:ind w:left="1440" w:hanging="480"/>
+        <w:tabs>
+          <w:tab w:val="num" w:pos="720"/>
+        </w:tabs>
+        <w:ind w:left="1200" w:hanging="480"/>
       </w:pPr>
     </w:lvl>
     <w:lvl w:ilvl="2">
@@ -317,7 +340,10 @@
       <w:lvlText w:val=" "/>
       <w:lvlJc w:val="left"/>
       <w:pPr>
-        <w:ind w:left="2160" w:hanging="480"/>
+        <w:tabs>
+          <w:tab w:val="num" w:pos="1440"/>
+        </w:tabs>
+        <w:ind w:left="1920" w:hanging="480"/>
       </w:pPr>
     </w:lvl>
     <w:lvl w:ilvl="3">
@@ -325,7 +351,10 @@
       <w:lvlText w:val=" "/>
       <w:lvlJc w:val="left"/>
       <w:pPr>
-        <w:ind w:left="2880" w:hanging="480"/>
+        <w:tabs>
+          <w:tab w:val="num" w:pos="2160"/>
+        </w:tabs>
+        <w:ind w:left="2640" w:hanging="480"/>
       </w:pPr>
     </w:lvl>
     <w:lvl w:ilvl="4">
@@ -333,7 +362,10 @@
       <w:lvlText w:val=" "/>
       <w:lvlJc w:val="left"/>
       <w:pPr>
-        <w:ind w:left="3600" w:hanging="480"/>
+        <w:tabs>
+          <w:tab w:val="num" w:pos="2880"/>
+        </w:tabs>
+        <w:ind w:left="3360" w:hanging="480"/>
       </w:pPr>
     </w:lvl>
     <w:lvl w:ilvl="5">
@@ -341,7 +373,10 @@
       <w:lvlText w:val=" "/>
       <w:lvlJc w:val="left"/>
       <w:pPr>
-        <w:ind w:left="4320" w:hanging="480"/>
+        <w:tabs>
+          <w:tab w:val="num" w:pos="3600"/>
+        </w:tabs>
+        <w:ind w:left="4080" w:hanging="480"/>
       </w:pPr>
     </w:lvl>
     <w:lvl w:ilvl="6">
@@ -349,7 +384,10 @@
       <w:lvlText w:val=" "/>
       <w:lvlJc w:val="left"/>
       <w:pPr>
-        <w:ind w:left="5040" w:hanging="480"/>
+        <w:tabs>
+          <w:tab w:val="num" w:pos="4320"/>
+        </w:tabs>
+        <w:ind w:left="4800" w:hanging="480"/>
       </w:pPr>
     </w:lvl>
     <w:lvl w:ilvl="7">
@@ -357,7 +395,10 @@
       <w:lvlText w:val=" "/>
       <w:lvlJc w:val="left"/>
       <w:pPr>
-        <w:ind w:left="5760" w:hanging="480"/>
+        <w:tabs>
+          <w:tab w:val="num" w:pos="5040"/>
+        </w:tabs>
+        <w:ind w:left="5520" w:hanging="480"/>
       </w:pPr>
     </w:lvl>
     <w:lvl w:ilvl="8">
@@ -365,7 +406,10 @@
       <w:lvlText w:val=" "/>
       <w:lvlJc w:val="left"/>
       <w:pPr>
-        <w:ind w:left="6480" w:hanging="480"/>
+        <w:tabs>
+          <w:tab w:val="num" w:pos="5760"/>
+        </w:tabs>
+        <w:ind w:left="6240" w:hanging="480"/>
       </w:pPr>
     </w:lvl>
   </w:abstractNum>
@@ -377,7 +421,10 @@
       <w:lvlText w:val="•"/>
       <w:lvlJc w:val="left"/>
       <w:pPr>
-        <w:ind w:left="720" w:hanging="480"/>
+        <w:tabs>
+          <w:tab w:val="num" w:pos="0"/>
+        </w:tabs>
+        <w:ind w:left="480" w:hanging="480"/>
       </w:pPr>
     </w:lvl>
     <w:lvl w:ilvl="1">
@@ -385,7 +432,10 @@
       <w:lvlText w:val="–"/>
       <w:lvlJc w:val="left"/>
       <w:pPr>
-        <w:ind w:left="1440" w:hanging="480"/>
+        <w:tabs>
+          <w:tab w:val="num" w:pos="720"/>
+        </w:tabs>
+        <w:ind w:left="1200" w:hanging="480"/>
       </w:pPr>
     </w:lvl>
     <w:lvl w:ilvl="2">
@@ -393,7 +443,10 @@
       <w:lvlText w:val="•"/>
       <w:lvlJc w:val="left"/>
       <w:pPr>
-        <w:ind w:left="2160" w:hanging="480"/>
+        <w:tabs>
+          <w:tab w:val="num" w:pos="1440"/>
+        </w:tabs>
+        <w:ind w:left="1920" w:hanging="480"/>
       </w:pPr>
     </w:lvl>
     <w:lvl w:ilvl="3">
@@ -401,7 +454,10 @@
       <w:lvlText w:val="–"/>
       <w:lvlJc w:val="left"/>
       <w:pPr>
-        <w:ind w:left="2880" w:hanging="480"/>
+        <w:tabs>
+          <w:tab w:val="num" w:pos="2160"/>
+        </w:tabs>
+        <w:ind w:left="2640" w:hanging="480"/>
       </w:pPr>
     </w:lvl>
     <w:lvl w:ilvl="4">
@@ -409,7 +465,10 @@
       <w:lvlText w:val="•"/>
       <w:lvlJc w:val="left"/>
       <w:pPr>
-        <w:ind w:left="3600" w:hanging="480"/>
+        <w:tabs>
+          <w:tab w:val="num" w:pos="2880"/>
+        </w:tabs>
+        <w:ind w:left="3360" w:hanging="480"/>
       </w:pPr>
     </w:lvl>
     <w:lvl w:ilvl="5">
@@ -417,7 +476,10 @@
       <w:lvlText w:val="–"/>
       <w:lvlJc w:val="left"/>
       <w:pPr>
-        <w:ind w:left="4320" w:hanging="480"/>
+        <w:tabs>
+          <w:tab w:val="num" w:pos="3600"/>
+        </w:tabs>
+        <w:ind w:left="4080" w:hanging="480"/>
       </w:pPr>
     </w:lvl>
     <w:lvl w:ilvl="6">
@@ -425,7 +487,10 @@
       <w:lvlText w:val="•"/>
       <w:lvlJc w:val="left"/>
       <w:pPr>
-        <w:ind w:left="5040" w:hanging="480"/>
+        <w:tabs>
+          <w:tab w:val="num" w:pos="4320"/>
+        </w:tabs>
+        <w:ind w:left="4800" w:hanging="480"/>
       </w:pPr>
     </w:lvl>
     <w:lvl w:ilvl="7">
@@ -433,7 +498,10 @@
       <w:lvlText w:val="–"/>
       <w:lvlJc w:val="left"/>
       <w:pPr>
-        <w:ind w:left="5760" w:hanging="480"/>
+        <w:tabs>
+          <w:tab w:val="num" w:pos="5040"/>
+        </w:tabs>
+        <w:ind w:left="5520" w:hanging="480"/>
       </w:pPr>
     </w:lvl>
     <w:lvl w:ilvl="8">
@@ -441,7 +509,10 @@
       <w:lvlText w:val="•"/>
       <w:lvlJc w:val="left"/>
       <w:pPr>
-        <w:ind w:left="6480" w:hanging="480"/>
+        <w:tabs>
+          <w:tab w:val="num" w:pos="5760"/>
+        </w:tabs>
+        <w:ind w:left="6240" w:hanging="480"/>
       </w:pPr>
     </w:lvl>
   </w:abstractNum>

--- a/worddocs/personal-devices.docx
+++ b/worddocs/personal-devices.docx
@@ -210,37 +210,44 @@
       </w:pPr>
       <w:r>
         <w:rPr>
+          <w:bCs/>
           <w:b/>
+          <w:iCs/>
           <w:i/>
         </w:rPr>
         <w:t xml:space="preserve">Note</w:t>
       </w:r>
       <w:r>
         <w:rPr>
+          <w:iCs/>
           <w:i/>
         </w:rPr>
         <w:t xml:space="preserve">: You are not being asked or required to use your own devices for work purposes. If you have access to</w:t>
       </w:r>
       <w:r>
         <w:rPr>
+          <w:iCs/>
           <w:i/>
         </w:rPr>
         <w:t xml:space="preserve"> </w:t>
       </w:r>
       <w:r>
         <w:rPr>
+          <w:iCs/>
           <w:i/>
         </w:rPr>
         <w:t xml:space="preserve">MoJ</w:t>
       </w:r>
       <w:r>
         <w:rPr>
+          <w:iCs/>
           <w:i/>
         </w:rPr>
         <w:t xml:space="preserve"> </w:t>
       </w:r>
       <w:r>
         <w:rPr>
+          <w:iCs/>
           <w:i/>
         </w:rPr>
         <w:t xml:space="preserve">devices for work purposes, you should use them by default.</w:t>
@@ -318,10 +325,7 @@
       <w:lvlText w:val=" "/>
       <w:lvlJc w:val="left"/>
       <w:pPr>
-        <w:tabs>
-          <w:tab w:val="num" w:pos="0"/>
-        </w:tabs>
-        <w:ind w:left="480" w:hanging="480"/>
+        <w:ind w:left="720" w:hanging="480"/>
       </w:pPr>
     </w:lvl>
     <w:lvl w:ilvl="1">
@@ -329,10 +333,7 @@
       <w:lvlText w:val=" "/>
       <w:lvlJc w:val="left"/>
       <w:pPr>
-        <w:tabs>
-          <w:tab w:val="num" w:pos="720"/>
-        </w:tabs>
-        <w:ind w:left="1200" w:hanging="480"/>
+        <w:ind w:left="1440" w:hanging="480"/>
       </w:pPr>
     </w:lvl>
     <w:lvl w:ilvl="2">
@@ -340,10 +341,7 @@
       <w:lvlText w:val=" "/>
       <w:lvlJc w:val="left"/>
       <w:pPr>
-        <w:tabs>
-          <w:tab w:val="num" w:pos="1440"/>
-        </w:tabs>
-        <w:ind w:left="1920" w:hanging="480"/>
+        <w:ind w:left="2160" w:hanging="480"/>
       </w:pPr>
     </w:lvl>
     <w:lvl w:ilvl="3">
@@ -351,10 +349,7 @@
       <w:lvlText w:val=" "/>
       <w:lvlJc w:val="left"/>
       <w:pPr>
-        <w:tabs>
-          <w:tab w:val="num" w:pos="2160"/>
-        </w:tabs>
-        <w:ind w:left="2640" w:hanging="480"/>
+        <w:ind w:left="2880" w:hanging="480"/>
       </w:pPr>
     </w:lvl>
     <w:lvl w:ilvl="4">
@@ -362,10 +357,7 @@
       <w:lvlText w:val=" "/>
       <w:lvlJc w:val="left"/>
       <w:pPr>
-        <w:tabs>
-          <w:tab w:val="num" w:pos="2880"/>
-        </w:tabs>
-        <w:ind w:left="3360" w:hanging="480"/>
+        <w:ind w:left="3600" w:hanging="480"/>
       </w:pPr>
     </w:lvl>
     <w:lvl w:ilvl="5">
@@ -373,10 +365,7 @@
       <w:lvlText w:val=" "/>
       <w:lvlJc w:val="left"/>
       <w:pPr>
-        <w:tabs>
-          <w:tab w:val="num" w:pos="3600"/>
-        </w:tabs>
-        <w:ind w:left="4080" w:hanging="480"/>
+        <w:ind w:left="4320" w:hanging="480"/>
       </w:pPr>
     </w:lvl>
     <w:lvl w:ilvl="6">
@@ -384,10 +373,7 @@
       <w:lvlText w:val=" "/>
       <w:lvlJc w:val="left"/>
       <w:pPr>
-        <w:tabs>
-          <w:tab w:val="num" w:pos="4320"/>
-        </w:tabs>
-        <w:ind w:left="4800" w:hanging="480"/>
+        <w:ind w:left="5040" w:hanging="480"/>
       </w:pPr>
     </w:lvl>
     <w:lvl w:ilvl="7">
@@ -395,10 +381,7 @@
       <w:lvlText w:val=" "/>
       <w:lvlJc w:val="left"/>
       <w:pPr>
-        <w:tabs>
-          <w:tab w:val="num" w:pos="5040"/>
-        </w:tabs>
-        <w:ind w:left="5520" w:hanging="480"/>
+        <w:ind w:left="5760" w:hanging="480"/>
       </w:pPr>
     </w:lvl>
     <w:lvl w:ilvl="8">
@@ -406,10 +389,7 @@
       <w:lvlText w:val=" "/>
       <w:lvlJc w:val="left"/>
       <w:pPr>
-        <w:tabs>
-          <w:tab w:val="num" w:pos="5760"/>
-        </w:tabs>
-        <w:ind w:left="6240" w:hanging="480"/>
+        <w:ind w:left="6480" w:hanging="480"/>
       </w:pPr>
     </w:lvl>
   </w:abstractNum>
@@ -421,10 +401,7 @@
       <w:lvlText w:val="•"/>
       <w:lvlJc w:val="left"/>
       <w:pPr>
-        <w:tabs>
-          <w:tab w:val="num" w:pos="0"/>
-        </w:tabs>
-        <w:ind w:left="480" w:hanging="480"/>
+        <w:ind w:left="720" w:hanging="480"/>
       </w:pPr>
     </w:lvl>
     <w:lvl w:ilvl="1">
@@ -432,10 +409,7 @@
       <w:lvlText w:val="–"/>
       <w:lvlJc w:val="left"/>
       <w:pPr>
-        <w:tabs>
-          <w:tab w:val="num" w:pos="720"/>
-        </w:tabs>
-        <w:ind w:left="1200" w:hanging="480"/>
+        <w:ind w:left="1440" w:hanging="480"/>
       </w:pPr>
     </w:lvl>
     <w:lvl w:ilvl="2">
@@ -443,10 +417,7 @@
       <w:lvlText w:val="•"/>
       <w:lvlJc w:val="left"/>
       <w:pPr>
-        <w:tabs>
-          <w:tab w:val="num" w:pos="1440"/>
-        </w:tabs>
-        <w:ind w:left="1920" w:hanging="480"/>
+        <w:ind w:left="2160" w:hanging="480"/>
       </w:pPr>
     </w:lvl>
     <w:lvl w:ilvl="3">
@@ -454,10 +425,7 @@
       <w:lvlText w:val="–"/>
       <w:lvlJc w:val="left"/>
       <w:pPr>
-        <w:tabs>
-          <w:tab w:val="num" w:pos="2160"/>
-        </w:tabs>
-        <w:ind w:left="2640" w:hanging="480"/>
+        <w:ind w:left="2880" w:hanging="480"/>
       </w:pPr>
     </w:lvl>
     <w:lvl w:ilvl="4">
@@ -465,10 +433,7 @@
       <w:lvlText w:val="•"/>
       <w:lvlJc w:val="left"/>
       <w:pPr>
-        <w:tabs>
-          <w:tab w:val="num" w:pos="2880"/>
-        </w:tabs>
-        <w:ind w:left="3360" w:hanging="480"/>
+        <w:ind w:left="3600" w:hanging="480"/>
       </w:pPr>
     </w:lvl>
     <w:lvl w:ilvl="5">
@@ -476,10 +441,7 @@
       <w:lvlText w:val="–"/>
       <w:lvlJc w:val="left"/>
       <w:pPr>
-        <w:tabs>
-          <w:tab w:val="num" w:pos="3600"/>
-        </w:tabs>
-        <w:ind w:left="4080" w:hanging="480"/>
+        <w:ind w:left="4320" w:hanging="480"/>
       </w:pPr>
     </w:lvl>
     <w:lvl w:ilvl="6">
@@ -487,10 +449,7 @@
       <w:lvlText w:val="•"/>
       <w:lvlJc w:val="left"/>
       <w:pPr>
-        <w:tabs>
-          <w:tab w:val="num" w:pos="4320"/>
-        </w:tabs>
-        <w:ind w:left="4800" w:hanging="480"/>
+        <w:ind w:left="5040" w:hanging="480"/>
       </w:pPr>
     </w:lvl>
     <w:lvl w:ilvl="7">
@@ -498,10 +457,7 @@
       <w:lvlText w:val="–"/>
       <w:lvlJc w:val="left"/>
       <w:pPr>
-        <w:tabs>
-          <w:tab w:val="num" w:pos="5040"/>
-        </w:tabs>
-        <w:ind w:left="5520" w:hanging="480"/>
+        <w:ind w:left="5760" w:hanging="480"/>
       </w:pPr>
     </w:lvl>
     <w:lvl w:ilvl="8">
@@ -509,10 +465,7 @@
       <w:lvlText w:val="•"/>
       <w:lvlJc w:val="left"/>
       <w:pPr>
-        <w:tabs>
-          <w:tab w:val="num" w:pos="5760"/>
-        </w:tabs>
-        <w:ind w:left="6240" w:hanging="480"/>
+        <w:ind w:left="6480" w:hanging="480"/>
       </w:pPr>
     </w:lvl>
   </w:abstractNum>
